--- a/articles/7.4 VOCATIONAL EDUCATION.docx
+++ b/articles/7.4 VOCATIONAL EDUCATION.docx
@@ -18,7 +18,25 @@
           <w:sz w:val="28"/>
           <w:szCs w:val="28"/>
         </w:rPr>
-        <w:t xml:space="preserve">7.4 VOCATIONAL EDUCATION </w:t>
+        <w:t>7.4 V</w:t>
+      </w:r>
+      <w:r>
+        <w:rPr>
+          <w:rFonts w:ascii="Times New Roman" w:hAnsi="Times New Roman" w:cs="Times New Roman"/>
+          <w:b/>
+          <w:sz w:val="28"/>
+          <w:szCs w:val="28"/>
+        </w:rPr>
+        <w:t>ocational Education</w:t>
+      </w:r>
+      <w:r>
+        <w:rPr>
+          <w:rFonts w:ascii="Times New Roman" w:hAnsi="Times New Roman" w:cs="Times New Roman"/>
+          <w:b/>
+          <w:sz w:val="28"/>
+          <w:szCs w:val="28"/>
+        </w:rPr>
+        <w:t xml:space="preserve"> </w:t>
       </w:r>
     </w:p>
     <w:p>
@@ -2358,6 +2376,18 @@
         </w:rPr>
         <w:t>Information technology.</w:t>
       </w:r>
+    </w:p>
+    <w:p>
+      <w:pPr>
+        <w:spacing w:line="240" w:lineRule="auto"/>
+        <w:jc w:val="both"/>
+        <w:rPr>
+          <w:rFonts w:ascii="Times New Roman" w:hAnsi="Times New Roman" w:cs="Times New Roman"/>
+          <w:b/>
+          <w:sz w:val="40"/>
+          <w:szCs w:val="40"/>
+        </w:rPr>
+      </w:pPr>
     </w:p>
     <w:p/>
     <w:sectPr>
